--- a/Диаграмма Сущность-связь.docx
+++ b/Диаграмма Сущность-связь.docx
@@ -10,9 +10,9 @@
         <mc:AlternateContent>
           <mc:Choice Requires="wpc">
             <w:drawing>
-              <wp:inline distT="0" distB="0" distL="0" distR="0" wp14:anchorId="06040DA8" wp14:editId="7608495B">
-                <wp:extent cx="5939790" cy="4358129"/>
-                <wp:effectExtent l="0" t="0" r="22860" b="4445"/>
+              <wp:inline distT="0" distB="0" distL="0" distR="0" wp14:anchorId="06040DA8" wp14:editId="752106FB">
+                <wp:extent cx="5939790" cy="3433203"/>
+                <wp:effectExtent l="0" t="0" r="22860" b="0"/>
                 <wp:docPr id="61" name="Полотно 61"/>
                 <wp:cNvGraphicFramePr>
                   <a:graphicFrameLocks xmlns:a="http://schemas.openxmlformats.org/drawingml/2006/main" noChangeAspect="1"/>
@@ -23,40 +23,12 @@
                       <wpc:bg/>
                       <wpc:whole/>
                       <wps:wsp>
-                        <wps:cNvPr id="93" name="Прямая соединительная линия 93"/>
-                        <wps:cNvCnPr/>
-                        <wps:spPr>
-                          <a:xfrm>
-                            <a:off x="1452022" y="279445"/>
-                            <a:ext cx="1488688" cy="0"/>
-                          </a:xfrm>
-                          <a:prstGeom prst="line">
-                            <a:avLst/>
-                          </a:prstGeom>
-                        </wps:spPr>
-                        <wps:style>
-                          <a:lnRef idx="2">
-                            <a:schemeClr val="dk1"/>
-                          </a:lnRef>
-                          <a:fillRef idx="0">
-                            <a:schemeClr val="dk1"/>
-                          </a:fillRef>
-                          <a:effectRef idx="1">
-                            <a:schemeClr val="dk1"/>
-                          </a:effectRef>
-                          <a:fontRef idx="minor">
-                            <a:schemeClr val="tx1"/>
-                          </a:fontRef>
-                        </wps:style>
-                        <wps:bodyPr/>
-                      </wps:wsp>
-                      <wps:wsp>
                         <wps:cNvPr id="39" name="Прямая соединительная линия 39"/>
                         <wps:cNvCnPr/>
                         <wps:spPr>
                           <a:xfrm>
-                            <a:off x="2954982" y="279434"/>
-                            <a:ext cx="0" cy="3852243"/>
+                            <a:off x="2954982" y="210288"/>
+                            <a:ext cx="0" cy="2996179"/>
                           </a:xfrm>
                           <a:prstGeom prst="line">
                             <a:avLst/>
@@ -83,7 +55,7 @@
                         <wps:cNvSpPr/>
                         <wps:spPr>
                           <a:xfrm>
-                            <a:off x="2464444" y="925118"/>
+                            <a:off x="2464444" y="26"/>
                             <a:ext cx="981075" cy="371475"/>
                           </a:xfrm>
                           <a:prstGeom prst="roundRect">
@@ -140,7 +112,7 @@
                         <wps:cNvSpPr/>
                         <wps:spPr>
                           <a:xfrm>
-                            <a:off x="457086" y="925118"/>
+                            <a:off x="457086" y="26"/>
                             <a:ext cx="981075" cy="371475"/>
                           </a:xfrm>
                           <a:prstGeom prst="roundRect">
@@ -195,7 +167,7 @@
                         <wps:cNvSpPr/>
                         <wps:spPr>
                           <a:xfrm>
-                            <a:off x="4380031" y="925118"/>
+                            <a:off x="4380031" y="26"/>
                             <a:ext cx="1371601" cy="371475"/>
                           </a:xfrm>
                           <a:prstGeom prst="roundRect">
@@ -250,7 +222,7 @@
                         <wps:cNvCnPr/>
                         <wps:spPr>
                           <a:xfrm>
-                            <a:off x="2797819" y="1615681"/>
+                            <a:off x="2797819" y="690589"/>
                             <a:ext cx="352425" cy="6667"/>
                           </a:xfrm>
                           <a:prstGeom prst="line">
@@ -278,7 +250,7 @@
                         <wps:cNvCnPr/>
                         <wps:spPr>
                           <a:xfrm>
-                            <a:off x="2788294" y="2120506"/>
+                            <a:off x="2788294" y="1195414"/>
                             <a:ext cx="352425" cy="4762"/>
                           </a:xfrm>
                           <a:prstGeom prst="line">
@@ -306,7 +278,7 @@
                         <wps:cNvCnPr/>
                         <wps:spPr>
                           <a:xfrm>
-                            <a:off x="2788294" y="2634856"/>
+                            <a:off x="2788294" y="1709764"/>
                             <a:ext cx="358140" cy="4762"/>
                           </a:xfrm>
                           <a:prstGeom prst="line">
@@ -334,7 +306,7 @@
                         <wps:cNvCnPr/>
                         <wps:spPr>
                           <a:xfrm>
-                            <a:off x="2797819" y="3107982"/>
+                            <a:off x="2797819" y="2182890"/>
                             <a:ext cx="352425" cy="6667"/>
                           </a:xfrm>
                           <a:prstGeom prst="line">
@@ -362,7 +334,7 @@
                         <wps:cNvCnPr/>
                         <wps:spPr>
                           <a:xfrm>
-                            <a:off x="2788294" y="3612807"/>
+                            <a:off x="2788294" y="2687715"/>
                             <a:ext cx="352425" cy="4762"/>
                           </a:xfrm>
                           <a:prstGeom prst="line">
@@ -390,7 +362,7 @@
                         <wps:cNvCnPr/>
                         <wps:spPr>
                           <a:xfrm>
-                            <a:off x="2788294" y="4127157"/>
+                            <a:off x="2788294" y="3202065"/>
                             <a:ext cx="358140" cy="4762"/>
                           </a:xfrm>
                           <a:prstGeom prst="line">
@@ -418,7 +390,7 @@
                         <wpg:cNvGrpSpPr/>
                         <wpg:grpSpPr>
                           <a:xfrm>
-                            <a:off x="1950094" y="1420418"/>
+                            <a:off x="1950094" y="495326"/>
                             <a:ext cx="847725" cy="390525"/>
                             <a:chOff x="2305050" y="1028700"/>
                             <a:chExt cx="847725" cy="390525"/>
@@ -521,7 +493,7 @@
                         <wpg:cNvGrpSpPr/>
                         <wpg:grpSpPr>
                           <a:xfrm>
-                            <a:off x="1927388" y="1925243"/>
+                            <a:off x="1927388" y="1000151"/>
                             <a:ext cx="921713" cy="390525"/>
                             <a:chOff x="2282344" y="1533525"/>
                             <a:chExt cx="921713" cy="390525"/>
@@ -624,7 +596,7 @@
                         <wpg:cNvGrpSpPr/>
                         <wpg:grpSpPr>
                           <a:xfrm>
-                            <a:off x="3140719" y="1420418"/>
+                            <a:off x="3140719" y="495326"/>
                             <a:ext cx="847725" cy="390525"/>
                             <a:chOff x="3495675" y="1028700"/>
                             <a:chExt cx="847725" cy="390525"/>
@@ -721,7 +693,7 @@
                         <wps:cNvCnPr/>
                         <wps:spPr>
                           <a:xfrm>
-                            <a:off x="939699" y="1296593"/>
+                            <a:off x="939699" y="371501"/>
                             <a:ext cx="0" cy="828675"/>
                           </a:xfrm>
                           <a:prstGeom prst="line">
@@ -749,7 +721,7 @@
                         <wps:cNvCnPr/>
                         <wps:spPr>
                           <a:xfrm>
-                            <a:off x="939699" y="2122887"/>
+                            <a:off x="939699" y="1197795"/>
                             <a:ext cx="1000870" cy="0"/>
                           </a:xfrm>
                           <a:prstGeom prst="line">
@@ -777,7 +749,7 @@
                         <wpg:cNvGrpSpPr/>
                         <wpg:grpSpPr>
                           <a:xfrm>
-                            <a:off x="3140719" y="1925243"/>
+                            <a:off x="3140719" y="1000151"/>
                             <a:ext cx="847725" cy="390525"/>
                             <a:chOff x="3495675" y="1533525"/>
                             <a:chExt cx="847725" cy="390525"/>
@@ -874,7 +846,7 @@
                         <wpg:cNvGrpSpPr/>
                         <wpg:grpSpPr>
                           <a:xfrm>
-                            <a:off x="1940569" y="2439593"/>
+                            <a:off x="1940569" y="1514501"/>
                             <a:ext cx="847725" cy="390525"/>
                             <a:chOff x="2295525" y="2047875"/>
                             <a:chExt cx="847725" cy="390525"/>
@@ -971,7 +943,7 @@
                         <wpg:cNvGrpSpPr/>
                         <wpg:grpSpPr>
                           <a:xfrm>
-                            <a:off x="3150244" y="2439593"/>
+                            <a:off x="3150244" y="1514501"/>
                             <a:ext cx="937146" cy="390525"/>
                             <a:chOff x="3505200" y="2047875"/>
                             <a:chExt cx="937146" cy="390525"/>
@@ -1068,7 +1040,7 @@
                         <wpg:cNvGrpSpPr/>
                         <wpg:grpSpPr>
                           <a:xfrm>
-                            <a:off x="1950094" y="2912719"/>
+                            <a:off x="1950094" y="1987627"/>
                             <a:ext cx="847725" cy="390525"/>
                             <a:chOff x="2305050" y="2521001"/>
                             <a:chExt cx="847725" cy="390525"/>
@@ -1165,7 +1137,7 @@
                         <wpg:cNvGrpSpPr/>
                         <wpg:grpSpPr>
                           <a:xfrm>
-                            <a:off x="3130028" y="2880577"/>
+                            <a:off x="3130028" y="1955485"/>
                             <a:ext cx="916419" cy="465881"/>
                             <a:chOff x="3484984" y="2488859"/>
                             <a:chExt cx="916419" cy="465881"/>
@@ -1265,7 +1237,7 @@
                         <wpg:cNvGrpSpPr/>
                         <wpg:grpSpPr>
                           <a:xfrm>
-                            <a:off x="1940569" y="3417544"/>
+                            <a:off x="1940569" y="2492452"/>
                             <a:ext cx="847725" cy="390525"/>
                             <a:chOff x="2295525" y="3025826"/>
                             <a:chExt cx="847725" cy="390525"/>
@@ -1383,7 +1355,7 @@
                         <wpg:cNvGrpSpPr/>
                         <wpg:grpSpPr>
                           <a:xfrm>
-                            <a:off x="3140719" y="3417544"/>
+                            <a:off x="3140719" y="2492452"/>
                             <a:ext cx="847725" cy="390525"/>
                             <a:chOff x="3495675" y="3025826"/>
                             <a:chExt cx="847725" cy="390525"/>
@@ -1480,7 +1452,7 @@
                         <wpg:cNvGrpSpPr/>
                         <wpg:grpSpPr>
                           <a:xfrm>
-                            <a:off x="1940569" y="3931894"/>
+                            <a:off x="1940569" y="3006802"/>
                             <a:ext cx="847725" cy="390525"/>
                             <a:chOff x="2295525" y="3540176"/>
                             <a:chExt cx="847725" cy="390525"/>
@@ -1577,7 +1549,7 @@
                         <wpg:cNvGrpSpPr/>
                         <wpg:grpSpPr>
                           <a:xfrm>
-                            <a:off x="3089082" y="3931894"/>
+                            <a:off x="3089082" y="3006802"/>
                             <a:ext cx="1025604" cy="390525"/>
                             <a:chOff x="3444038" y="3540176"/>
                             <a:chExt cx="1025604" cy="390525"/>
@@ -1689,7 +1661,7 @@
                         <wps:cNvCnPr/>
                         <wps:spPr>
                           <a:xfrm>
-                            <a:off x="4997896" y="1296593"/>
+                            <a:off x="4997896" y="371501"/>
                             <a:ext cx="0" cy="2835326"/>
                           </a:xfrm>
                           <a:prstGeom prst="line">
@@ -1717,7 +1689,7 @@
                         <wps:cNvCnPr/>
                         <wps:spPr>
                           <a:xfrm>
-                            <a:off x="3997969" y="4127157"/>
+                            <a:off x="3997969" y="3202065"/>
                             <a:ext cx="999927" cy="0"/>
                           </a:xfrm>
                           <a:prstGeom prst="line">
@@ -1745,7 +1717,7 @@
                         <wps:cNvCnPr/>
                         <wps:spPr>
                           <a:xfrm>
-                            <a:off x="847611" y="1615681"/>
+                            <a:off x="847611" y="690589"/>
                             <a:ext cx="182681" cy="3333"/>
                           </a:xfrm>
                           <a:prstGeom prst="line">
@@ -1773,7 +1745,7 @@
                         <wps:cNvCnPr/>
                         <wps:spPr>
                           <a:xfrm>
-                            <a:off x="4883577" y="1622348"/>
+                            <a:off x="4883577" y="697256"/>
                             <a:ext cx="208488" cy="0"/>
                           </a:xfrm>
                           <a:prstGeom prst="line">
@@ -1801,7 +1773,7 @@
                         <wps:cNvCnPr/>
                         <wps:spPr>
                           <a:xfrm>
-                            <a:off x="4883577" y="2129446"/>
+                            <a:off x="4883577" y="1204354"/>
                             <a:ext cx="202341" cy="0"/>
                           </a:xfrm>
                           <a:prstGeom prst="line">
@@ -1829,7 +1801,7 @@
                         <wps:cNvCnPr/>
                         <wps:spPr>
                           <a:xfrm>
-                            <a:off x="4883577" y="2640573"/>
+                            <a:off x="4883577" y="1715481"/>
                             <a:ext cx="107538" cy="0"/>
                           </a:xfrm>
                           <a:prstGeom prst="line">
@@ -1857,7 +1829,7 @@
                         <wpg:cNvGrpSpPr/>
                         <wpg:grpSpPr>
                           <a:xfrm>
-                            <a:off x="0" y="1420418"/>
+                            <a:off x="0" y="495326"/>
                             <a:ext cx="847725" cy="390525"/>
                             <a:chOff x="0" y="1028700"/>
                             <a:chExt cx="847725" cy="390525"/>
@@ -1954,7 +1926,7 @@
                         <wpg:cNvGrpSpPr/>
                         <wpg:grpSpPr>
                           <a:xfrm>
-                            <a:off x="1023468" y="1420418"/>
+                            <a:off x="1023468" y="495326"/>
                             <a:ext cx="847725" cy="390525"/>
                             <a:chOff x="1023582" y="1028700"/>
                             <a:chExt cx="847725" cy="390525"/>
@@ -2051,7 +2023,7 @@
                         <wpg:cNvGrpSpPr/>
                         <wpg:grpSpPr>
                           <a:xfrm>
-                            <a:off x="5092065" y="1886265"/>
+                            <a:off x="5092065" y="961173"/>
                             <a:ext cx="847725" cy="486352"/>
                             <a:chOff x="5655509" y="1444806"/>
                             <a:chExt cx="847725" cy="486352"/>
@@ -2151,7 +2123,7 @@
                         <wpg:cNvGrpSpPr/>
                         <wpg:grpSpPr>
                           <a:xfrm>
-                            <a:off x="5092065" y="1379167"/>
+                            <a:off x="5092065" y="454075"/>
                             <a:ext cx="847725" cy="438443"/>
                             <a:chOff x="5655509" y="980782"/>
                             <a:chExt cx="847725" cy="438443"/>
@@ -2251,7 +2223,7 @@
                         <wpg:cNvGrpSpPr/>
                         <wpg:grpSpPr>
                           <a:xfrm>
-                            <a:off x="4035852" y="2401048"/>
+                            <a:off x="4035852" y="1475956"/>
                             <a:ext cx="847725" cy="479529"/>
                             <a:chOff x="4599296" y="1912486"/>
                             <a:chExt cx="847725" cy="479529"/>
@@ -2348,7 +2320,7 @@
                         <wpg:cNvGrpSpPr/>
                         <wpg:grpSpPr>
                           <a:xfrm>
-                            <a:off x="4035852" y="1365519"/>
+                            <a:off x="4035852" y="440427"/>
                             <a:ext cx="864750" cy="470848"/>
                             <a:chOff x="4599296" y="967134"/>
                             <a:chExt cx="864750" cy="470848"/>
@@ -2448,7 +2420,7 @@
                         <wpg:cNvGrpSpPr/>
                         <wpg:grpSpPr>
                           <a:xfrm>
-                            <a:off x="4035852" y="1886265"/>
+                            <a:off x="4035852" y="961173"/>
                             <a:ext cx="847725" cy="486352"/>
                             <a:chOff x="4599296" y="1444806"/>
                             <a:chExt cx="847725" cy="486352"/>
@@ -2546,303 +2518,6 @@
                           </wps:bodyPr>
                         </wps:wsp>
                       </wpg:wgp>
-                      <wps:wsp>
-                        <wps:cNvPr id="22" name="Прямоугольник: скругленные углы 22"/>
-                        <wps:cNvSpPr/>
-                        <wps:spPr>
-                          <a:xfrm>
-                            <a:off x="424281" y="95640"/>
-                            <a:ext cx="1031443" cy="358413"/>
-                          </a:xfrm>
-                          <a:prstGeom prst="roundRect">
-                            <a:avLst/>
-                          </a:prstGeom>
-                          <a:noFill/>
-                          <a:ln>
-                            <a:solidFill>
-                              <a:schemeClr val="dk1"/>
-                            </a:solidFill>
-                          </a:ln>
-                        </wps:spPr>
-                        <wps:style>
-                          <a:lnRef idx="0">
-                            <a:scrgbClr r="0" g="0" b="0"/>
-                          </a:lnRef>
-                          <a:fillRef idx="0">
-                            <a:scrgbClr r="0" g="0" b="0"/>
-                          </a:fillRef>
-                          <a:effectRef idx="0">
-                            <a:scrgbClr r="0" g="0" b="0"/>
-                          </a:effectRef>
-                          <a:fontRef idx="minor">
-                            <a:schemeClr val="dk1"/>
-                          </a:fontRef>
-                        </wps:style>
-                        <wps:txbx>
-                          <w:txbxContent>
-                            <w:p>
-                              <w:pPr>
-                                <w:jc w:val="center"/>
-                              </w:pPr>
-                              <w:r>
-                                <w:t>База Данных</w:t>
-                              </w:r>
-                            </w:p>
-                          </w:txbxContent>
-                        </wps:txbx>
-                        <wps:bodyPr rot="0" spcFirstLastPara="0" vertOverflow="overflow" horzOverflow="overflow" vert="horz" wrap="square" lIns="91440" tIns="45720" rIns="91440" bIns="45720" numCol="1" spcCol="0" rtlCol="0" fromWordArt="0" anchor="ctr" anchorCtr="0" forceAA="0" compatLnSpc="1">
-                          <a:prstTxWarp prst="textNoShape">
-                            <a:avLst/>
-                          </a:prstTxWarp>
-                          <a:noAutofit/>
-                        </wps:bodyPr>
-                      </wps:wsp>
-                      <wps:wsp>
-                        <wps:cNvPr id="20" name="Блок-схема: решение 20"/>
-                        <wps:cNvSpPr/>
-                        <wps:spPr>
-                          <a:xfrm>
-                            <a:off x="2422478" y="3"/>
-                            <a:ext cx="1084997" cy="573187"/>
-                          </a:xfrm>
-                          <a:prstGeom prst="flowChartDecision">
-                            <a:avLst/>
-                          </a:prstGeom>
-                          <a:solidFill>
-                            <a:schemeClr val="bg1"/>
-                          </a:solidFill>
-                          <a:ln>
-                            <a:solidFill>
-                              <a:schemeClr val="dk1"/>
-                            </a:solidFill>
-                          </a:ln>
-                        </wps:spPr>
-                        <wps:style>
-                          <a:lnRef idx="0">
-                            <a:scrgbClr r="0" g="0" b="0"/>
-                          </a:lnRef>
-                          <a:fillRef idx="0">
-                            <a:scrgbClr r="0" g="0" b="0"/>
-                          </a:fillRef>
-                          <a:effectRef idx="0">
-                            <a:scrgbClr r="0" g="0" b="0"/>
-                          </a:effectRef>
-                          <a:fontRef idx="minor">
-                            <a:schemeClr val="dk1"/>
-                          </a:fontRef>
-                        </wps:style>
-                        <wps:bodyPr rot="0" spcFirstLastPara="0" vertOverflow="overflow" horzOverflow="overflow" vert="horz" wrap="square" lIns="91440" tIns="45720" rIns="91440" bIns="45720" numCol="1" spcCol="0" rtlCol="0" fromWordArt="0" anchor="ctr" anchorCtr="0" forceAA="0" compatLnSpc="1">
-                          <a:prstTxWarp prst="textNoShape">
-                            <a:avLst/>
-                          </a:prstTxWarp>
-                          <a:noAutofit/>
-                        </wps:bodyPr>
-                      </wps:wsp>
-                      <wps:wsp>
-                        <wps:cNvPr id="23" name="Надпись 23"/>
-                        <wps:cNvSpPr txBox="1"/>
-                        <wps:spPr>
-                          <a:xfrm>
-                            <a:off x="2464444" y="154147"/>
-                            <a:ext cx="1070326" cy="248465"/>
-                          </a:xfrm>
-                          <a:prstGeom prst="rect">
-                            <a:avLst/>
-                          </a:prstGeom>
-                          <a:noFill/>
-                          <a:ln>
-                            <a:noFill/>
-                          </a:ln>
-                        </wps:spPr>
-                        <wps:style>
-                          <a:lnRef idx="0">
-                            <a:scrgbClr r="0" g="0" b="0"/>
-                          </a:lnRef>
-                          <a:fillRef idx="0">
-                            <a:scrgbClr r="0" g="0" b="0"/>
-                          </a:fillRef>
-                          <a:effectRef idx="0">
-                            <a:scrgbClr r="0" g="0" b="0"/>
-                          </a:effectRef>
-                          <a:fontRef idx="minor">
-                            <a:schemeClr val="dk1"/>
-                          </a:fontRef>
-                        </wps:style>
-                        <wps:txbx>
-                          <w:txbxContent>
-                            <w:p>
-                              <w:r>
-                                <w:t>Хранит/(-</w:t>
-                              </w:r>
-                              <w:proofErr w:type="spellStart"/>
-                              <w:r>
-                                <w:t>тся</w:t>
-                              </w:r>
-                              <w:proofErr w:type="spellEnd"/>
-                              <w:r>
-                                <w:t>) в</w:t>
-                              </w:r>
-                            </w:p>
-                          </w:txbxContent>
-                        </wps:txbx>
-                        <wps:bodyPr rot="0" spcFirstLastPara="0" vertOverflow="overflow" horzOverflow="overflow" vert="horz" wrap="square" lIns="91440" tIns="45720" rIns="91440" bIns="45720" numCol="1" spcCol="0" rtlCol="0" fromWordArt="0" anchor="t" anchorCtr="0" forceAA="0" compatLnSpc="1">
-                          <a:prstTxWarp prst="textNoShape">
-                            <a:avLst/>
-                          </a:prstTxWarp>
-                          <a:noAutofit/>
-                        </wps:bodyPr>
-                      </wps:wsp>
-                      <wps:wsp>
-                        <wps:cNvPr id="24" name="Равнобедренный треугольник 24"/>
-                        <wps:cNvSpPr/>
-                        <wps:spPr>
-                          <a:xfrm>
-                            <a:off x="2855899" y="751663"/>
-                            <a:ext cx="201174" cy="173426"/>
-                          </a:xfrm>
-                          <a:prstGeom prst="triangle">
-                            <a:avLst/>
-                          </a:prstGeom>
-                          <a:noFill/>
-                          <a:ln w="12700">
-                            <a:solidFill>
-                              <a:schemeClr val="dk1"/>
-                            </a:solidFill>
-                          </a:ln>
-                        </wps:spPr>
-                        <wps:style>
-                          <a:lnRef idx="0">
-                            <a:scrgbClr r="0" g="0" b="0"/>
-                          </a:lnRef>
-                          <a:fillRef idx="0">
-                            <a:scrgbClr r="0" g="0" b="0"/>
-                          </a:fillRef>
-                          <a:effectRef idx="0">
-                            <a:scrgbClr r="0" g="0" b="0"/>
-                          </a:effectRef>
-                          <a:fontRef idx="minor">
-                            <a:schemeClr val="dk1"/>
-                          </a:fontRef>
-                        </wps:style>
-                        <wps:bodyPr rot="0" spcFirstLastPara="0" vertOverflow="overflow" horzOverflow="overflow" vert="horz" wrap="square" lIns="91440" tIns="45720" rIns="91440" bIns="45720" numCol="1" spcCol="0" rtlCol="0" fromWordArt="0" anchor="ctr" anchorCtr="0" forceAA="0" compatLnSpc="1">
-                          <a:prstTxWarp prst="textNoShape">
-                            <a:avLst/>
-                          </a:prstTxWarp>
-                          <a:noAutofit/>
-                        </wps:bodyPr>
-                      </wps:wsp>
-                      <wps:wsp>
-                        <wps:cNvPr id="25" name="Прямая соединительная линия 25"/>
-                        <wps:cNvCnPr/>
-                        <wps:spPr>
-                          <a:xfrm>
-                            <a:off x="1852551" y="199579"/>
-                            <a:ext cx="0" cy="154367"/>
-                          </a:xfrm>
-                          <a:prstGeom prst="line">
-                            <a:avLst/>
-                          </a:prstGeom>
-                        </wps:spPr>
-                        <wps:style>
-                          <a:lnRef idx="2">
-                            <a:schemeClr val="dk1"/>
-                          </a:lnRef>
-                          <a:fillRef idx="0">
-                            <a:schemeClr val="dk1"/>
-                          </a:fillRef>
-                          <a:effectRef idx="1">
-                            <a:schemeClr val="dk1"/>
-                          </a:effectRef>
-                          <a:fontRef idx="minor">
-                            <a:schemeClr val="tx1"/>
-                          </a:fontRef>
-                        </wps:style>
-                        <wps:bodyPr/>
-                      </wps:wsp>
-                      <wps:wsp>
-                        <wps:cNvPr id="94" name="Прямая соединительная линия 94"/>
-                        <wps:cNvCnPr/>
-                        <wps:spPr>
-                          <a:xfrm>
-                            <a:off x="1894115" y="199579"/>
-                            <a:ext cx="0" cy="154367"/>
-                          </a:xfrm>
-                          <a:prstGeom prst="line">
-                            <a:avLst/>
-                          </a:prstGeom>
-                        </wps:spPr>
-                        <wps:style>
-                          <a:lnRef idx="2">
-                            <a:schemeClr val="dk1"/>
-                          </a:lnRef>
-                          <a:fillRef idx="0">
-                            <a:schemeClr val="dk1"/>
-                          </a:fillRef>
-                          <a:effectRef idx="1">
-                            <a:schemeClr val="dk1"/>
-                          </a:effectRef>
-                          <a:fontRef idx="minor">
-                            <a:schemeClr val="tx1"/>
-                          </a:fontRef>
-                        </wps:style>
-                        <wps:bodyPr/>
-                      </wps:wsp>
-                      <wps:wsp>
-                        <wps:cNvPr id="26" name="Прямая соединительная линия 26"/>
-                        <wps:cNvCnPr/>
-                        <wps:spPr>
-                          <a:xfrm>
-                            <a:off x="2879766" y="638966"/>
-                            <a:ext cx="136566" cy="0"/>
-                          </a:xfrm>
-                          <a:prstGeom prst="line">
-                            <a:avLst/>
-                          </a:prstGeom>
-                        </wps:spPr>
-                        <wps:style>
-                          <a:lnRef idx="2">
-                            <a:schemeClr val="dk1"/>
-                          </a:lnRef>
-                          <a:fillRef idx="0">
-                            <a:schemeClr val="dk1"/>
-                          </a:fillRef>
-                          <a:effectRef idx="1">
-                            <a:schemeClr val="dk1"/>
-                          </a:effectRef>
-                          <a:fontRef idx="minor">
-                            <a:schemeClr val="tx1"/>
-                          </a:fontRef>
-                        </wps:style>
-                        <wps:bodyPr/>
-                      </wps:wsp>
-                      <wps:wsp>
-                        <wps:cNvPr id="95" name="Прямая соединительная линия 95"/>
-                        <wps:cNvCnPr/>
-                        <wps:spPr>
-                          <a:xfrm>
-                            <a:off x="2879766" y="680530"/>
-                            <a:ext cx="136566" cy="0"/>
-                          </a:xfrm>
-                          <a:prstGeom prst="line">
-                            <a:avLst/>
-                          </a:prstGeom>
-                        </wps:spPr>
-                        <wps:style>
-                          <a:lnRef idx="2">
-                            <a:schemeClr val="dk1"/>
-                          </a:lnRef>
-                          <a:fillRef idx="0">
-                            <a:schemeClr val="dk1"/>
-                          </a:fillRef>
-                          <a:effectRef idx="1">
-                            <a:schemeClr val="dk1"/>
-                          </a:effectRef>
-                          <a:fontRef idx="minor">
-                            <a:schemeClr val="tx1"/>
-                          </a:fontRef>
-                        </wps:style>
-                        <wps:bodyPr/>
-                      </wps:wsp>
                     </wpc:wpc>
                   </a:graphicData>
                 </a:graphic>
@@ -2851,7 +2526,7 @@
           </mc:Choice>
           <mc:Fallback>
             <w:pict>
-              <v:group w14:anchorId="06040DA8" id="Полотно 61" o:spid="_x0000_s1026" editas="canvas" style="width:467.7pt;height:343.15pt;mso-position-horizontal-relative:char;mso-position-vertical-relative:line" coordsize="59397,43580" o:gfxdata="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">
+              <v:group w14:anchorId="06040DA8" id="Полотно 61" o:spid="_x0000_s1026" editas="canvas" style="width:467.7pt;height:270.35pt;mso-position-horizontal-relative:char;mso-position-vertical-relative:line" coordsize="59397,34328" o:gfxdata="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">
                 <v:shapetype id="_x0000_t75" coordsize="21600,21600" o:spt="75" o:preferrelative="t" path="m@4@5l@4@11@9@11@9@5xe" filled="f" stroked="f">
                   <v:stroke joinstyle="miter"/>
                   <v:formulas>
@@ -2871,17 +2546,14 @@
                   <v:path o:extrusionok="f" gradientshapeok="t" o:connecttype="rect"/>
                   <o:lock v:ext="edit" aspectratio="t"/>
                 </v:shapetype>
-                <v:shape id="_x0000_s1027" type="#_x0000_t75" style="position:absolute;width:59397;height:43580;visibility:visible;mso-wrap-style:square">
+                <v:shape id="_x0000_s1027" type="#_x0000_t75" style="position:absolute;width:59397;height:34328;visibility:visible;mso-wrap-style:square">
                   <v:fill o:detectmouseclick="t"/>
                   <v:path o:connecttype="none"/>
                 </v:shape>
-                <v:line id="Прямая соединительная линия 93" o:spid="_x0000_s1028" style="position:absolute;visibility:visible;mso-wrap-style:square" from="14520,2794" to="29407,2794" o:connectortype="straight" o:gfxdata="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" strokecolor="black [3200]" strokeweight="1pt">
+                <v:line id="Прямая соединительная линия 39" o:spid="_x0000_s1028" style="position:absolute;visibility:visible;mso-wrap-style:square" from="29549,2102" to="29549,32064" o:connectortype="straight" o:gfxdata="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" strokecolor="black [3200]" strokeweight="1pt">
                   <v:stroke joinstyle="miter"/>
                 </v:line>
-                <v:line id="Прямая соединительная линия 39" o:spid="_x0000_s1029" style="position:absolute;visibility:visible;mso-wrap-style:square" from="29549,2794" to="29549,41316" o:connectortype="straight" o:gfxdata="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" strokecolor="black [3200]" strokeweight="1pt">
-                  <v:stroke joinstyle="miter"/>
-                </v:line>
-                <v:roundrect id="Прямоугольник: скругленные углы 36" o:spid="_x0000_s1030" style="position:absolute;left:24644;top:9251;width:9811;height:3714;visibility:visible;mso-wrap-style:square;v-text-anchor:middle" arcsize="10923f" o:gfxdata="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" fillcolor="white [3212]" strokecolor="black [3200]">
+                <v:roundrect id="Прямоугольник: скругленные углы 36" o:spid="_x0000_s1029" style="position:absolute;left:24644;width:9811;height:3715;visibility:visible;mso-wrap-style:square;v-text-anchor:middle" arcsize="10923f" o:gfxdata="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" fillcolor="white [3212]" strokecolor="black [3200]">
                   <v:textbox>
                     <w:txbxContent>
                       <w:p>
@@ -2895,7 +2567,7 @@
                     </w:txbxContent>
                   </v:textbox>
                 </v:roundrect>
-                <v:roundrect id="Прямоугольник: скругленные углы 37" o:spid="_x0000_s1031" style="position:absolute;left:4570;top:9251;width:9811;height:3714;visibility:visible;mso-wrap-style:square;v-text-anchor:middle" arcsize="10923f" o:gfxdata="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" filled="f" strokecolor="black [3200]">
+                <v:roundrect id="Прямоугольник: скругленные углы 37" o:spid="_x0000_s1030" style="position:absolute;left:4570;width:9811;height:3715;visibility:visible;mso-wrap-style:square;v-text-anchor:middle" arcsize="10923f" o:gfxdata="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" filled="f" strokecolor="black [3200]">
                   <v:textbox>
                     <w:txbxContent>
                       <w:p>
@@ -2909,7 +2581,7 @@
                     </w:txbxContent>
                   </v:textbox>
                 </v:roundrect>
-                <v:roundrect id="Прямоугольник: скругленные углы 38" o:spid="_x0000_s1032" style="position:absolute;left:43800;top:9251;width:13716;height:3714;visibility:visible;mso-wrap-style:square;v-text-anchor:middle" arcsize="10923f" o:gfxdata="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" filled="f" strokecolor="black [3200]">
+                <v:roundrect id="Прямоугольник: скругленные углы 38" o:spid="_x0000_s1031" style="position:absolute;left:43800;width:13716;height:3715;visibility:visible;mso-wrap-style:square;v-text-anchor:middle" arcsize="10923f" o:gfxdata="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" filled="f" strokecolor="black [3200]">
                   <v:textbox>
                     <w:txbxContent>
                       <w:p>
@@ -2923,31 +2595,31 @@
                     </w:txbxContent>
                   </v:textbox>
                 </v:roundrect>
-                <v:line id="Прямая соединительная линия 44" o:spid="_x0000_s1033" style="position:absolute;visibility:visible;mso-wrap-style:square" from="27978,16156" to="31502,16223" o:connectortype="straight" o:gfxdata="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" strokecolor="black [3200]" strokeweight="1pt">
+                <v:line id="Прямая соединительная линия 44" o:spid="_x0000_s1032" style="position:absolute;visibility:visible;mso-wrap-style:square" from="27978,6905" to="31502,6972" o:connectortype="straight" o:gfxdata="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" strokecolor="black [3200]" strokeweight="1pt">
                   <v:stroke joinstyle="miter"/>
                 </v:line>
-                <v:line id="Прямая соединительная линия 45" o:spid="_x0000_s1034" style="position:absolute;visibility:visible;mso-wrap-style:square" from="27882,21205" to="31407,21252" o:connectortype="straight" o:gfxdata="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" strokecolor="black [3200]" strokeweight="1pt">
+                <v:line id="Прямая соединительная линия 45" o:spid="_x0000_s1033" style="position:absolute;visibility:visible;mso-wrap-style:square" from="27882,11954" to="31407,12001" o:connectortype="straight" o:gfxdata="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" strokecolor="black [3200]" strokeweight="1pt">
                   <v:stroke joinstyle="miter"/>
                 </v:line>
-                <v:line id="Прямая соединительная линия 46" o:spid="_x0000_s1035" style="position:absolute;visibility:visible;mso-wrap-style:square" from="27882,26348" to="31464,26396" o:connectortype="straight" o:gfxdata="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" strokecolor="black [3200]" strokeweight="1pt">
+                <v:line id="Прямая соединительная линия 46" o:spid="_x0000_s1034" style="position:absolute;visibility:visible;mso-wrap-style:square" from="27882,17097" to="31464,17145" o:connectortype="straight" o:gfxdata="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" strokecolor="black [3200]" strokeweight="1pt">
                   <v:stroke joinstyle="miter"/>
                 </v:line>
-                <v:line id="Прямая соединительная линия 53" o:spid="_x0000_s1036" style="position:absolute;visibility:visible;mso-wrap-style:square" from="27978,31079" to="31502,31146" o:connectortype="straight" o:gfxdata="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" strokecolor="black [3200]" strokeweight="1pt">
+                <v:line id="Прямая соединительная линия 53" o:spid="_x0000_s1035" style="position:absolute;visibility:visible;mso-wrap-style:square" from="27978,21828" to="31502,21895" o:connectortype="straight" o:gfxdata="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" strokecolor="black [3200]" strokeweight="1pt">
                   <v:stroke joinstyle="miter"/>
                 </v:line>
-                <v:line id="Прямая соединительная линия 54" o:spid="_x0000_s1037" style="position:absolute;visibility:visible;mso-wrap-style:square" from="27882,36128" to="31407,36175" o:connectortype="straight" o:gfxdata="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" strokecolor="black [3200]" strokeweight="1pt">
+                <v:line id="Прямая соединительная линия 54" o:spid="_x0000_s1036" style="position:absolute;visibility:visible;mso-wrap-style:square" from="27882,26877" to="31407,26924" o:connectortype="straight" o:gfxdata="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" strokecolor="black [3200]" strokeweight="1pt">
                   <v:stroke joinstyle="miter"/>
                 </v:line>
-                <v:line id="Прямая соединительная линия 55" o:spid="_x0000_s1038" style="position:absolute;visibility:visible;mso-wrap-style:square" from="27882,41271" to="31464,41319" o:connectortype="straight" o:gfxdata="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" strokecolor="black [3200]" strokeweight="1pt">
+                <v:line id="Прямая соединительная линия 55" o:spid="_x0000_s1037" style="position:absolute;visibility:visible;mso-wrap-style:square" from="27882,32020" to="31464,32068" o:connectortype="straight" o:gfxdata="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" strokecolor="black [3200]" strokeweight="1pt">
                   <v:stroke joinstyle="miter"/>
                 </v:line>
-                <v:group id="Группа 56" o:spid="_x0000_s1039" style="position:absolute;left:19500;top:14204;width:8478;height:3905" coordorigin="23050,10287" coordsize="8477,3905" o:gfxdata="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">
-                  <v:oval id="Овал 57" o:spid="_x0000_s1040" style="position:absolute;left:23050;top:10287;width:8477;height:3905;visibility:visible;mso-wrap-style:square;v-text-anchor:middle" o:gfxdata="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" filled="f" strokecolor="black [3200]"/>
+                <v:group id="Группа 56" o:spid="_x0000_s1038" style="position:absolute;left:19500;top:4953;width:8478;height:3905" coordorigin="23050,10287" coordsize="8477,3905" o:gfxdata="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">
+                  <v:oval id="Овал 57" o:spid="_x0000_s1039" style="position:absolute;left:23050;top:10287;width:8477;height:3905;visibility:visible;mso-wrap-style:square;v-text-anchor:middle" o:gfxdata="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" filled="f" strokecolor="black [3200]"/>
                   <v:shapetype id="_x0000_t202" coordsize="21600,21600" o:spt="202" path="m,l,21600r21600,l21600,xe">
                     <v:stroke joinstyle="miter"/>
                     <v:path gradientshapeok="t" o:connecttype="rect"/>
                   </v:shapetype>
-                  <v:shape id="Надпись 58" o:spid="_x0000_s1041" type="#_x0000_t202" style="position:absolute;left:23628;top:10899;width:7388;height:2853;visibility:visible;mso-wrap-style:square;v-text-anchor:top" o:gfxdata="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" filled="f" stroked="f">
+                  <v:shape id="Надпись 58" o:spid="_x0000_s1040" type="#_x0000_t202" style="position:absolute;left:23628;top:10899;width:7388;height:2853;visibility:visible;mso-wrap-style:square;v-text-anchor:top" o:gfxdata="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" filled="f" stroked="f">
                     <v:textbox>
                       <w:txbxContent>
                         <w:p>
@@ -2965,9 +2637,9 @@
                     </v:textbox>
                   </v:shape>
                 </v:group>
-                <v:group id="Группа 1" o:spid="_x0000_s1042" style="position:absolute;left:19273;top:19252;width:9218;height:3905" coordorigin="22823,15335" coordsize="9217,3905" o:gfxdata="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">
-                  <v:oval id="Овал 34" o:spid="_x0000_s1043" style="position:absolute;left:22955;top:15335;width:8477;height:3905;visibility:visible;mso-wrap-style:square;v-text-anchor:middle" o:gfxdata="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" filled="f" strokecolor="black [3200]"/>
-                  <v:shape id="Надпись 60" o:spid="_x0000_s1044" type="#_x0000_t202" style="position:absolute;left:22823;top:16020;width:9217;height:2853;visibility:visible;mso-wrap-style:square;v-text-anchor:top" o:gfxdata="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" filled="f" stroked="f">
+                <v:group id="Группа 1" o:spid="_x0000_s1041" style="position:absolute;left:19273;top:10001;width:9218;height:3905" coordorigin="22823,15335" coordsize="9217,3905" o:gfxdata="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">
+                  <v:oval id="Овал 34" o:spid="_x0000_s1042" style="position:absolute;left:22955;top:15335;width:8477;height:3905;visibility:visible;mso-wrap-style:square;v-text-anchor:middle" o:gfxdata="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" filled="f" strokecolor="black [3200]"/>
+                  <v:shape id="Надпись 60" o:spid="_x0000_s1043" type="#_x0000_t202" style="position:absolute;left:22823;top:16020;width:9217;height:2853;visibility:visible;mso-wrap-style:square;v-text-anchor:top" o:gfxdata="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" filled="f" stroked="f">
                     <v:textbox>
                       <w:txbxContent>
                         <w:p>
@@ -2985,9 +2657,9 @@
                     </v:textbox>
                   </v:shape>
                 </v:group>
-                <v:group id="Группа 2" o:spid="_x0000_s1045" style="position:absolute;left:31407;top:14204;width:8477;height:3905" coordorigin="34956,10287" coordsize="8477,3905" o:gfxdata="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">
-                  <v:oval id="Овал 40" o:spid="_x0000_s1046" style="position:absolute;left:34956;top:10287;width:8478;height:3905;visibility:visible;mso-wrap-style:square;v-text-anchor:middle" o:gfxdata="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" filled="f" strokecolor="black [3200]"/>
-                  <v:shape id="Надпись 32" o:spid="_x0000_s1047" type="#_x0000_t202" style="position:absolute;left:36948;top:10899;width:5496;height:2853;visibility:visible;mso-wrap-style:square;v-text-anchor:top" o:gfxdata="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" filled="f" stroked="f">
+                <v:group id="Группа 2" o:spid="_x0000_s1044" style="position:absolute;left:31407;top:4953;width:8477;height:3905" coordorigin="34956,10287" coordsize="8477,3905" o:gfxdata="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">
+                  <v:oval id="Овал 40" o:spid="_x0000_s1045" style="position:absolute;left:34956;top:10287;width:8478;height:3905;visibility:visible;mso-wrap-style:square;v-text-anchor:middle" o:gfxdata="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" filled="f" strokecolor="black [3200]"/>
+                  <v:shape id="Надпись 32" o:spid="_x0000_s1046" type="#_x0000_t202" style="position:absolute;left:36948;top:10899;width:5496;height:2853;visibility:visible;mso-wrap-style:square;v-text-anchor:top" o:gfxdata="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" filled="f" stroked="f">
                     <v:textbox>
                       <w:txbxContent>
                         <w:p>
@@ -2999,15 +2671,15 @@
                     </v:textbox>
                   </v:shape>
                 </v:group>
-                <v:line id="Прямая соединительная линия 63" o:spid="_x0000_s1048" style="position:absolute;visibility:visible;mso-wrap-style:square" from="9396,12965" to="9396,21252" o:connectortype="straight" o:gfxdata="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" strokecolor="black [3200]" strokeweight="1pt">
+                <v:line id="Прямая соединительная линия 63" o:spid="_x0000_s1047" style="position:absolute;visibility:visible;mso-wrap-style:square" from="9396,3715" to="9396,12001" o:connectortype="straight" o:gfxdata="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" strokecolor="black [3200]" strokeweight="1pt">
                   <v:stroke joinstyle="miter"/>
                 </v:line>
-                <v:line id="Прямая соединительная линия 66" o:spid="_x0000_s1049" style="position:absolute;visibility:visible;mso-wrap-style:square" from="9396,21228" to="19405,21228" o:connectortype="straight" o:gfxdata="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" strokecolor="black [3200]" strokeweight="1pt">
+                <v:line id="Прямая соединительная линия 66" o:spid="_x0000_s1048" style="position:absolute;visibility:visible;mso-wrap-style:square" from="9396,11977" to="19405,11977" o:connectortype="straight" o:gfxdata="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" strokecolor="black [3200]" strokeweight="1pt">
                   <v:stroke joinstyle="miter"/>
                 </v:line>
-                <v:group id="Группа 3" o:spid="_x0000_s1050" style="position:absolute;left:31407;top:19252;width:8477;height:3905" coordorigin="34956,15335" coordsize="8477,3905" o:gfxdata="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">
-                  <v:oval id="Овал 41" o:spid="_x0000_s1051" style="position:absolute;left:34956;top:15335;width:8478;height:3905;visibility:visible;mso-wrap-style:square;v-text-anchor:middle" o:gfxdata="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" filled="f" strokecolor="black [3200]"/>
-                  <v:shape id="Надпись 33" o:spid="_x0000_s1052" type="#_x0000_t202" style="position:absolute;left:36402;top:15949;width:6315;height:2853;visibility:visible;mso-wrap-style:square;v-text-anchor:top" o:gfxdata="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" filled="f" stroked="f">
+                <v:group id="Группа 3" o:spid="_x0000_s1049" style="position:absolute;left:31407;top:10001;width:8477;height:3905" coordorigin="34956,15335" coordsize="8477,3905" o:gfxdata="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">
+                  <v:oval id="Овал 41" o:spid="_x0000_s1050" style="position:absolute;left:34956;top:15335;width:8478;height:3905;visibility:visible;mso-wrap-style:square;v-text-anchor:middle" o:gfxdata="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" filled="f" strokecolor="black [3200]"/>
+                  <v:shape id="Надпись 33" o:spid="_x0000_s1051" type="#_x0000_t202" style="position:absolute;left:36402;top:15949;width:6315;height:2853;visibility:visible;mso-wrap-style:square;v-text-anchor:top" o:gfxdata="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" filled="f" stroked="f">
                     <v:textbox>
                       <w:txbxContent>
                         <w:p>
@@ -3019,9 +2691,9 @@
                     </v:textbox>
                   </v:shape>
                 </v:group>
-                <v:group id="Группа 4" o:spid="_x0000_s1053" style="position:absolute;left:19405;top:24395;width:8477;height:3906" coordorigin="22955,20478" coordsize="8477,3905" o:gfxdata="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">
-                  <v:oval id="Овал 42" o:spid="_x0000_s1054" style="position:absolute;left:22955;top:20478;width:8477;height:3906;visibility:visible;mso-wrap-style:square;v-text-anchor:middle" o:gfxdata="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" filled="f" strokecolor="black [3200]"/>
-                  <v:shape id="Надпись 59" o:spid="_x0000_s1055" type="#_x0000_t202" style="position:absolute;left:23951;top:21135;width:7065;height:2853;visibility:visible;mso-wrap-style:square;v-text-anchor:top" o:gfxdata="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" filled="f" stroked="f">
+                <v:group id="Группа 4" o:spid="_x0000_s1052" style="position:absolute;left:19405;top:15145;width:8477;height:3905" coordorigin="22955,20478" coordsize="8477,3905" o:gfxdata="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">
+                  <v:oval id="Овал 42" o:spid="_x0000_s1053" style="position:absolute;left:22955;top:20478;width:8477;height:3906;visibility:visible;mso-wrap-style:square;v-text-anchor:middle" o:gfxdata="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" filled="f" strokecolor="black [3200]"/>
+                  <v:shape id="Надпись 59" o:spid="_x0000_s1054" type="#_x0000_t202" style="position:absolute;left:23951;top:21135;width:7065;height:2853;visibility:visible;mso-wrap-style:square;v-text-anchor:top" o:gfxdata="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" filled="f" stroked="f">
                     <v:textbox>
                       <w:txbxContent>
                         <w:p>
@@ -3033,9 +2705,9 @@
                     </v:textbox>
                   </v:shape>
                 </v:group>
-                <v:group id="Группа 5" o:spid="_x0000_s1056" style="position:absolute;left:31502;top:24395;width:9371;height:3906" coordorigin="35052,20478" coordsize="9371,3905" o:gfxdata="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">
-                  <v:oval id="Овал 43" o:spid="_x0000_s1057" style="position:absolute;left:35052;top:20478;width:8477;height:3906;visibility:visible;mso-wrap-style:square;v-text-anchor:middle" o:gfxdata="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" filled="f" strokecolor="black [3200]"/>
-                  <v:shape id="Надпись 64" o:spid="_x0000_s1058" type="#_x0000_t202" style="position:absolute;left:35174;top:21067;width:9249;height:2853;visibility:visible;mso-wrap-style:square;v-text-anchor:top" o:gfxdata="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" filled="f" stroked="f">
+                <v:group id="Группа 5" o:spid="_x0000_s1055" style="position:absolute;left:31502;top:15145;width:9371;height:3905" coordorigin="35052,20478" coordsize="9371,3905" o:gfxdata="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">
+                  <v:oval id="Овал 43" o:spid="_x0000_s1056" style="position:absolute;left:35052;top:20478;width:8477;height:3906;visibility:visible;mso-wrap-style:square;v-text-anchor:middle" o:gfxdata="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" filled="f" strokecolor="black [3200]"/>
+                  <v:shape id="Надпись 64" o:spid="_x0000_s1057" type="#_x0000_t202" style="position:absolute;left:35174;top:21067;width:9249;height:2853;visibility:visible;mso-wrap-style:square;v-text-anchor:top" o:gfxdata="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" filled="f" stroked="f">
                     <v:textbox>
                       <w:txbxContent>
                         <w:p>
@@ -3047,9 +2719,9 @@
                     </v:textbox>
                   </v:shape>
                 </v:group>
-                <v:group id="Группа 6" o:spid="_x0000_s1059" style="position:absolute;left:19500;top:29127;width:8478;height:3905" coordorigin="23050,25210" coordsize="8477,3905" o:gfxdata="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">
-                  <v:oval id="Овал 47" o:spid="_x0000_s1060" style="position:absolute;left:23050;top:25210;width:8477;height:3905;visibility:visible;mso-wrap-style:square;v-text-anchor:middle" o:gfxdata="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" filled="f" strokecolor="black [3200]"/>
-                  <v:shape id="Надпись 65" o:spid="_x0000_s1061" type="#_x0000_t202" style="position:absolute;left:23385;top:25775;width:7868;height:2853;visibility:visible;mso-wrap-style:square;v-text-anchor:top" o:gfxdata="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" filled="f" stroked="f">
+                <v:group id="Группа 6" o:spid="_x0000_s1058" style="position:absolute;left:19500;top:19876;width:8478;height:3905" coordorigin="23050,25210" coordsize="8477,3905" o:gfxdata="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">
+                  <v:oval id="Овал 47" o:spid="_x0000_s1059" style="position:absolute;left:23050;top:25210;width:8477;height:3905;visibility:visible;mso-wrap-style:square;v-text-anchor:middle" o:gfxdata="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" filled="f" strokecolor="black [3200]"/>
+                  <v:shape id="Надпись 65" o:spid="_x0000_s1060" type="#_x0000_t202" style="position:absolute;left:23385;top:25775;width:7868;height:2853;visibility:visible;mso-wrap-style:square;v-text-anchor:top" o:gfxdata="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" filled="f" stroked="f">
                     <v:textbox>
                       <w:txbxContent>
                         <w:p>
@@ -3061,9 +2733,9 @@
                     </v:textbox>
                   </v:shape>
                 </v:group>
-                <v:group id="Группа 7" o:spid="_x0000_s1062" style="position:absolute;left:31300;top:28805;width:9164;height:4659" coordorigin="34849,24888" coordsize="9164,4658" o:gfxdata="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">
-                  <v:oval id="Овал 48" o:spid="_x0000_s1063" style="position:absolute;left:34956;top:25210;width:8478;height:3905;visibility:visible;mso-wrap-style:square;v-text-anchor:middle" o:gfxdata="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" filled="f" strokecolor="black [3200]"/>
-                  <v:shape id="Надпись 67" o:spid="_x0000_s1064" type="#_x0000_t202" style="position:absolute;left:34849;top:24888;width:9165;height:4659;visibility:visible;mso-wrap-style:square;v-text-anchor:top" o:gfxdata="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" filled="f" stroked="f">
+                <v:group id="Группа 7" o:spid="_x0000_s1061" style="position:absolute;left:31300;top:19554;width:9164;height:4659" coordorigin="34849,24888" coordsize="9164,4658" o:gfxdata="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">
+                  <v:oval id="Овал 48" o:spid="_x0000_s1062" style="position:absolute;left:34956;top:25210;width:8478;height:3905;visibility:visible;mso-wrap-style:square;v-text-anchor:middle" o:gfxdata="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" filled="f" strokecolor="black [3200]"/>
+                  <v:shape id="Надпись 67" o:spid="_x0000_s1063" type="#_x0000_t202" style="position:absolute;left:34849;top:24888;width:9165;height:4659;visibility:visible;mso-wrap-style:square;v-text-anchor:top" o:gfxdata="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" filled="f" stroked="f">
                     <v:textbox>
                       <w:txbxContent>
                         <w:p>
@@ -3078,9 +2750,9 @@
                     </v:textbox>
                   </v:shape>
                 </v:group>
-                <v:group id="Группа 8" o:spid="_x0000_s1065" style="position:absolute;left:19405;top:34175;width:8477;height:3905" coordorigin="22955,30258" coordsize="8477,3905" o:gfxdata="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">
-                  <v:oval id="Овал 50" o:spid="_x0000_s1066" style="position:absolute;left:22955;top:30258;width:8477;height:3905;visibility:visible;mso-wrap-style:square;v-text-anchor:middle" o:gfxdata="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" filled="f" strokecolor="black [3200]"/>
-                  <v:shape id="Надпись 68" o:spid="_x0000_s1067" type="#_x0000_t202" style="position:absolute;left:24477;top:30825;width:5496;height:2853;visibility:visible;mso-wrap-style:square;v-text-anchor:top" o:gfxdata="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" filled="f" stroked="f">
+                <v:group id="Группа 8" o:spid="_x0000_s1064" style="position:absolute;left:19405;top:24924;width:8477;height:3905" coordorigin="22955,30258" coordsize="8477,3905" o:gfxdata="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">
+                  <v:oval id="Овал 50" o:spid="_x0000_s1065" style="position:absolute;left:22955;top:30258;width:8477;height:3905;visibility:visible;mso-wrap-style:square;v-text-anchor:middle" o:gfxdata="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" filled="f" strokecolor="black [3200]"/>
+                  <v:shape id="Надпись 68" o:spid="_x0000_s1066" type="#_x0000_t202" style="position:absolute;left:24477;top:30825;width:5496;height:2853;visibility:visible;mso-wrap-style:square;v-text-anchor:top" o:gfxdata="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" filled="f" stroked="f">
                     <v:textbox>
                       <w:txbxContent>
                         <w:p>
@@ -3113,9 +2785,9 @@
                     </v:textbox>
                   </v:shape>
                 </v:group>
-                <v:group id="Группа 9" o:spid="_x0000_s1068" style="position:absolute;left:31407;top:34175;width:8477;height:3905" coordorigin="34956,30258" coordsize="8477,3905" o:gfxdata="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">
-                  <v:oval id="Овал 49" o:spid="_x0000_s1069" style="position:absolute;left:34956;top:30258;width:8478;height:3905;visibility:visible;mso-wrap-style:square;v-text-anchor:middle" o:gfxdata="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" filled="f" strokecolor="black [3200]"/>
-                  <v:shape id="Надпись 69" o:spid="_x0000_s1070" type="#_x0000_t202" style="position:absolute;left:36760;top:30688;width:5496;height:2853;visibility:visible;mso-wrap-style:square;v-text-anchor:top" o:gfxdata="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" filled="f" stroked="f">
+                <v:group id="Группа 9" o:spid="_x0000_s1067" style="position:absolute;left:31407;top:24924;width:8477;height:3905" coordorigin="34956,30258" coordsize="8477,3905" o:gfxdata="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">
+                  <v:oval id="Овал 49" o:spid="_x0000_s1068" style="position:absolute;left:34956;top:30258;width:8478;height:3905;visibility:visible;mso-wrap-style:square;v-text-anchor:middle" o:gfxdata="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" filled="f" strokecolor="black [3200]"/>
+                  <v:shape id="Надпись 69" o:spid="_x0000_s1069" type="#_x0000_t202" style="position:absolute;left:36760;top:30688;width:5496;height:2853;visibility:visible;mso-wrap-style:square;v-text-anchor:top" o:gfxdata="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" filled="f" stroked="f">
                     <v:textbox>
                       <w:txbxContent>
                         <w:p>
@@ -3127,9 +2799,9 @@
                     </v:textbox>
                   </v:shape>
                 </v:group>
-                <v:group id="Группа 10" o:spid="_x0000_s1071" style="position:absolute;left:19405;top:39318;width:8477;height:3906" coordorigin="22955,35401" coordsize="8477,3905" o:gfxdata="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">
-                  <v:oval id="Овал 51" o:spid="_x0000_s1072" style="position:absolute;left:22955;top:35401;width:8477;height:3906;visibility:visible;mso-wrap-style:square;v-text-anchor:middle" o:gfxdata="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" filled="f" strokecolor="black [3200]"/>
-                  <v:shape id="Надпись 70" o:spid="_x0000_s1073" type="#_x0000_t202" style="position:absolute;left:24614;top:36024;width:5495;height:2853;visibility:visible;mso-wrap-style:square;v-text-anchor:top" o:gfxdata="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" filled="f" stroked="f">
+                <v:group id="Группа 10" o:spid="_x0000_s1070" style="position:absolute;left:19405;top:30068;width:8477;height:3905" coordorigin="22955,35401" coordsize="8477,3905" o:gfxdata="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">
+                  <v:oval id="Овал 51" o:spid="_x0000_s1071" style="position:absolute;left:22955;top:35401;width:8477;height:3906;visibility:visible;mso-wrap-style:square;v-text-anchor:middle" o:gfxdata="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" filled="f" strokecolor="black [3200]"/>
+                  <v:shape id="Надпись 70" o:spid="_x0000_s1072" type="#_x0000_t202" style="position:absolute;left:24614;top:36024;width:5495;height:2853;visibility:visible;mso-wrap-style:square;v-text-anchor:top" o:gfxdata="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" filled="f" stroked="f">
                     <v:textbox>
                       <w:txbxContent>
                         <w:p>
@@ -3141,9 +2813,9 @@
                     </v:textbox>
                   </v:shape>
                 </v:group>
-                <v:group id="Группа 11" o:spid="_x0000_s1074" style="position:absolute;left:30890;top:39318;width:10256;height:3906" coordorigin="34440,35401" coordsize="10256,3905" o:gfxdata="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">
-                  <v:oval id="Овал 52" o:spid="_x0000_s1075" style="position:absolute;left:35052;top:35401;width:8477;height:3906;visibility:visible;mso-wrap-style:square;v-text-anchor:middle" o:gfxdata="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" filled="f" strokecolor="black [3200]"/>
-                  <v:shape id="Надпись 71" o:spid="_x0000_s1076" type="#_x0000_t202" style="position:absolute;left:34440;top:36352;width:10256;height:2853;visibility:visible;mso-wrap-style:square;v-text-anchor:top" o:gfxdata="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" filled="f" stroked="f">
+                <v:group id="Группа 11" o:spid="_x0000_s1073" style="position:absolute;left:30890;top:30068;width:10256;height:3905" coordorigin="34440,35401" coordsize="10256,3905" o:gfxdata="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">
+                  <v:oval id="Овал 52" o:spid="_x0000_s1074" style="position:absolute;left:35052;top:35401;width:8477;height:3906;visibility:visible;mso-wrap-style:square;v-text-anchor:middle" o:gfxdata="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" filled="f" strokecolor="black [3200]"/>
+                  <v:shape id="Надпись 71" o:spid="_x0000_s1075" type="#_x0000_t202" style="position:absolute;left:34440;top:36352;width:10256;height:2853;visibility:visible;mso-wrap-style:square;v-text-anchor:top" o:gfxdata="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" filled="f" stroked="f">
                     <v:textbox>
                       <w:txbxContent>
                         <w:p>
@@ -3170,27 +2842,27 @@
                     </v:textbox>
                   </v:shape>
                 </v:group>
-                <v:line id="Прямая соединительная линия 77" o:spid="_x0000_s1077" style="position:absolute;visibility:visible;mso-wrap-style:square" from="49978,12965" to="49978,41319" o:connectortype="straight" o:gfxdata="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" strokecolor="black [3200]" strokeweight="1pt">
+                <v:line id="Прямая соединительная линия 77" o:spid="_x0000_s1076" style="position:absolute;visibility:visible;mso-wrap-style:square" from="49978,3715" to="49978,32068" o:connectortype="straight" o:gfxdata="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" strokecolor="black [3200]" strokeweight="1pt">
                   <v:stroke joinstyle="miter"/>
                 </v:line>
-                <v:line id="Прямая соединительная линия 78" o:spid="_x0000_s1078" style="position:absolute;visibility:visible;mso-wrap-style:square" from="39979,41271" to="49978,41271" o:connectortype="straight" o:gfxdata="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" strokecolor="black [3200]" strokeweight="1pt">
+                <v:line id="Прямая соединительная линия 78" o:spid="_x0000_s1077" style="position:absolute;visibility:visible;mso-wrap-style:square" from="39979,32020" to="49978,32020" o:connectortype="straight" o:gfxdata="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" strokecolor="black [3200]" strokeweight="1pt">
                   <v:stroke joinstyle="miter"/>
                 </v:line>
-                <v:line id="Прямая соединительная линия 79" o:spid="_x0000_s1079" style="position:absolute;visibility:visible;mso-wrap-style:square" from="8476,16156" to="10302,16190" o:connectortype="straight" o:gfxdata="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" strokecolor="black [3200]" strokeweight="1pt">
+                <v:line id="Прямая соединительная линия 79" o:spid="_x0000_s1078" style="position:absolute;visibility:visible;mso-wrap-style:square" from="8476,6905" to="10302,6939" o:connectortype="straight" o:gfxdata="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" strokecolor="black [3200]" strokeweight="1pt">
                   <v:stroke joinstyle="miter"/>
                 </v:line>
-                <v:line id="Прямая соединительная линия 80" o:spid="_x0000_s1080" style="position:absolute;visibility:visible;mso-wrap-style:square" from="48835,16223" to="50920,16223" o:connectortype="straight" o:gfxdata="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" strokecolor="black [3200]" strokeweight="1pt">
+                <v:line id="Прямая соединительная линия 80" o:spid="_x0000_s1079" style="position:absolute;visibility:visible;mso-wrap-style:square" from="48835,6972" to="50920,6972" o:connectortype="straight" o:gfxdata="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" strokecolor="black [3200]" strokeweight="1pt">
                   <v:stroke joinstyle="miter"/>
                 </v:line>
-                <v:line id="Прямая соединительная линия 83" o:spid="_x0000_s1081" style="position:absolute;visibility:visible;mso-wrap-style:square" from="48835,21294" to="50859,21294" o:connectortype="straight" o:gfxdata="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" strokecolor="black [3200]" strokeweight="1pt">
+                <v:line id="Прямая соединительная линия 83" o:spid="_x0000_s1080" style="position:absolute;visibility:visible;mso-wrap-style:square" from="48835,12043" to="50859,12043" o:connectortype="straight" o:gfxdata="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" strokecolor="black [3200]" strokeweight="1pt">
                   <v:stroke joinstyle="miter"/>
                 </v:line>
-                <v:line id="Прямая соединительная линия 85" o:spid="_x0000_s1082" style="position:absolute;visibility:visible;mso-wrap-style:square" from="48835,26405" to="49911,26405" o:connectortype="straight" o:gfxdata="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" strokecolor="black [3200]" strokeweight="1pt">
+                <v:line id="Прямая соединительная линия 85" o:spid="_x0000_s1081" style="position:absolute;visibility:visible;mso-wrap-style:square" from="48835,17154" to="49911,17154" o:connectortype="straight" o:gfxdata="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" strokecolor="black [3200]" strokeweight="1pt">
                   <v:stroke joinstyle="miter"/>
                 </v:line>
-                <v:group id="Группа 13" o:spid="_x0000_s1083" style="position:absolute;top:14204;width:8477;height:3905" coordorigin=",10287" coordsize="8477,3905" o:gfxdata="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">
-                  <v:oval id="Овал 73" o:spid="_x0000_s1084" style="position:absolute;top:10287;width:8477;height:3905;visibility:visible;mso-wrap-style:square;v-text-anchor:middle" o:gfxdata="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" filled="f" strokecolor="black [3200]"/>
-                  <v:shape id="Надпись 86" o:spid="_x0000_s1085" type="#_x0000_t202" style="position:absolute;left:593;top:10899;width:7459;height:2853;visibility:visible;mso-wrap-style:square;v-text-anchor:top" o:gfxdata="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" filled="f" stroked="f">
+                <v:group id="Группа 13" o:spid="_x0000_s1082" style="position:absolute;top:4953;width:8477;height:3905" coordorigin=",10287" coordsize="8477,3905" o:gfxdata="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">
+                  <v:oval id="Овал 73" o:spid="_x0000_s1083" style="position:absolute;top:10287;width:8477;height:3905;visibility:visible;mso-wrap-style:square;v-text-anchor:middle" o:gfxdata="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" filled="f" strokecolor="black [3200]"/>
+                  <v:shape id="Надпись 86" o:spid="_x0000_s1084" type="#_x0000_t202" style="position:absolute;left:593;top:10899;width:7459;height:2853;visibility:visible;mso-wrap-style:square;v-text-anchor:top" o:gfxdata="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" filled="f" stroked="f">
                     <v:textbox>
                       <w:txbxContent>
                         <w:p>
@@ -3202,9 +2874,9 @@
                     </v:textbox>
                   </v:shape>
                 </v:group>
-                <v:group id="Группа 12" o:spid="_x0000_s1086" style="position:absolute;left:10234;top:14204;width:8477;height:3905" coordorigin="10235,10287" coordsize="8477,3905" o:gfxdata="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">
-                  <v:oval id="Овал 74" o:spid="_x0000_s1087" style="position:absolute;left:10235;top:10287;width:8478;height:3905;visibility:visible;mso-wrap-style:square;v-text-anchor:middle" o:gfxdata="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" filled="f" strokecolor="black [3200]"/>
-                  <v:shape id="Надпись 87" o:spid="_x0000_s1088" type="#_x0000_t202" style="position:absolute;left:12126;top:10872;width:5495;height:2853;visibility:visible;mso-wrap-style:square;v-text-anchor:top" o:gfxdata="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" filled="f" stroked="f">
+                <v:group id="Группа 12" o:spid="_x0000_s1085" style="position:absolute;left:10234;top:4953;width:8477;height:3905" coordorigin="10235,10287" coordsize="8477,3905" o:gfxdata="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">
+                  <v:oval id="Овал 74" o:spid="_x0000_s1086" style="position:absolute;left:10235;top:10287;width:8478;height:3905;visibility:visible;mso-wrap-style:square;v-text-anchor:middle" o:gfxdata="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" filled="f" strokecolor="black [3200]"/>
+                  <v:shape id="Надпись 87" o:spid="_x0000_s1087" type="#_x0000_t202" style="position:absolute;left:12126;top:10872;width:5495;height:2853;visibility:visible;mso-wrap-style:square;v-text-anchor:top" o:gfxdata="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" filled="f" stroked="f">
                     <v:textbox>
                       <w:txbxContent>
                         <w:p>
@@ -3216,9 +2888,9 @@
                     </v:textbox>
                   </v:shape>
                 </v:group>
-                <v:group id="Группа 18" o:spid="_x0000_s1089" style="position:absolute;left:50920;top:18862;width:8477;height:4864" coordorigin="56555,14448" coordsize="8477,4863" o:gfxdata="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">
-                  <v:oval id="Овал 82" o:spid="_x0000_s1090" style="position:absolute;left:56555;top:14840;width:8477;height:3905;visibility:visible;mso-wrap-style:square;v-text-anchor:middle" o:gfxdata="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" filled="f" strokecolor="black [3200]"/>
-                  <v:shape id="Надпись 88" o:spid="_x0000_s1091" type="#_x0000_t202" style="position:absolute;left:57674;top:14448;width:6606;height:4863;visibility:visible;mso-wrap-style:square;v-text-anchor:top" o:gfxdata="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" filled="f" stroked="f">
+                <v:group id="Группа 18" o:spid="_x0000_s1088" style="position:absolute;left:50920;top:9611;width:8477;height:4864" coordorigin="56555,14448" coordsize="8477,4863" o:gfxdata="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">
+                  <v:oval id="Овал 82" o:spid="_x0000_s1089" style="position:absolute;left:56555;top:14840;width:8477;height:3905;visibility:visible;mso-wrap-style:square;v-text-anchor:middle" o:gfxdata="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" filled="f" strokecolor="black [3200]"/>
+                  <v:shape id="Надпись 88" o:spid="_x0000_s1090" type="#_x0000_t202" style="position:absolute;left:57674;top:14448;width:6606;height:4863;visibility:visible;mso-wrap-style:square;v-text-anchor:top" o:gfxdata="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" filled="f" stroked="f">
                     <v:textbox>
                       <w:txbxContent>
                         <w:p>
@@ -3233,9 +2905,9 @@
                     </v:textbox>
                   </v:shape>
                 </v:group>
-                <v:group id="Группа 17" o:spid="_x0000_s1092" style="position:absolute;left:50920;top:13791;width:8477;height:4385" coordorigin="56555,9807" coordsize="8477,4384" o:gfxdata="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">
-                  <v:oval id="Овал 76" o:spid="_x0000_s1093" style="position:absolute;left:56555;top:10200;width:8477;height:3905;visibility:visible;mso-wrap-style:square;v-text-anchor:middle" o:gfxdata="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" filled="f" strokecolor="black [3200]"/>
-                  <v:shape id="Надпись 89" o:spid="_x0000_s1094" type="#_x0000_t202" style="position:absolute;left:57115;top:9807;width:7759;height:4385;visibility:visible;mso-wrap-style:square;v-text-anchor:top" o:gfxdata="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" filled="f" stroked="f">
+                <v:group id="Группа 17" o:spid="_x0000_s1091" style="position:absolute;left:50920;top:4540;width:8477;height:4385" coordorigin="56555,9807" coordsize="8477,4384" o:gfxdata="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">
+                  <v:oval id="Овал 76" o:spid="_x0000_s1092" style="position:absolute;left:56555;top:10200;width:8477;height:3905;visibility:visible;mso-wrap-style:square;v-text-anchor:middle" o:gfxdata="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" filled="f" strokecolor="black [3200]"/>
+                  <v:shape id="Надпись 89" o:spid="_x0000_s1093" type="#_x0000_t202" style="position:absolute;left:57115;top:9807;width:7759;height:4385;visibility:visible;mso-wrap-style:square;v-text-anchor:top" o:gfxdata="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" filled="f" stroked="f">
                     <v:textbox>
                       <w:txbxContent>
                         <w:p>
@@ -3250,9 +2922,9 @@
                     </v:textbox>
                   </v:shape>
                 </v:group>
-                <v:group id="Группа 14" o:spid="_x0000_s1095" style="position:absolute;left:40358;top:24010;width:8477;height:4795" coordorigin="45992,19124" coordsize="8477,4795" o:gfxdata="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">
-                  <v:oval id="Овал 84" o:spid="_x0000_s1096" style="position:absolute;left:45992;top:19480;width:8478;height:3905;visibility:visible;mso-wrap-style:square;v-text-anchor:middle" o:gfxdata="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" filled="f" strokecolor="black [3200]"/>
-                  <v:shape id="Надпись 90" o:spid="_x0000_s1097" type="#_x0000_t202" style="position:absolute;left:47848;top:19124;width:5495;height:4796;visibility:visible;mso-wrap-style:square;v-text-anchor:top" o:gfxdata="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" filled="f" stroked="f">
+                <v:group id="Группа 14" o:spid="_x0000_s1094" style="position:absolute;left:40358;top:14759;width:8477;height:4795" coordorigin="45992,19124" coordsize="8477,4795" o:gfxdata="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">
+                  <v:oval id="Овал 84" o:spid="_x0000_s1095" style="position:absolute;left:45992;top:19480;width:8478;height:3905;visibility:visible;mso-wrap-style:square;v-text-anchor:middle" o:gfxdata="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" filled="f" strokecolor="black [3200]"/>
+                  <v:shape id="Надпись 90" o:spid="_x0000_s1096" type="#_x0000_t202" style="position:absolute;left:47848;top:19124;width:5495;height:4796;visibility:visible;mso-wrap-style:square;v-text-anchor:top" o:gfxdata="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" filled="f" stroked="f">
                     <v:textbox>
                       <w:txbxContent>
                         <w:p>
@@ -3264,9 +2936,9 @@
                     </v:textbox>
                   </v:shape>
                 </v:group>
-                <v:group id="Группа 16" o:spid="_x0000_s1098" style="position:absolute;left:40358;top:13655;width:8648;height:4708" coordorigin="45992,9671" coordsize="8647,4708" o:gfxdata="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">
-                  <v:oval id="Овал 75" o:spid="_x0000_s1099" style="position:absolute;left:45992;top:10200;width:8478;height:3905;visibility:visible;mso-wrap-style:square;v-text-anchor:middle" o:gfxdata="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" filled="f" strokecolor="black [3200]"/>
-                  <v:shape id="Надпись 91" o:spid="_x0000_s1100" type="#_x0000_t202" style="position:absolute;left:46074;top:9671;width:8566;height:4708;visibility:visible;mso-wrap-style:square;v-text-anchor:top" o:gfxdata="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" filled="f" stroked="f">
+                <v:group id="Группа 16" o:spid="_x0000_s1097" style="position:absolute;left:40358;top:4404;width:8648;height:4708" coordorigin="45992,9671" coordsize="8647,4708" o:gfxdata="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">
+                  <v:oval id="Овал 75" o:spid="_x0000_s1098" style="position:absolute;left:45992;top:10200;width:8478;height:3905;visibility:visible;mso-wrap-style:square;v-text-anchor:middle" o:gfxdata="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" filled="f" strokecolor="black [3200]"/>
+                  <v:shape id="Надпись 91" o:spid="_x0000_s1099" type="#_x0000_t202" style="position:absolute;left:46074;top:9671;width:8566;height:4708;visibility:visible;mso-wrap-style:square;v-text-anchor:top" o:gfxdata="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" filled="f" stroked="f">
                     <v:textbox>
                       <w:txbxContent>
                         <w:p>
@@ -3281,9 +2953,9 @@
                     </v:textbox>
                   </v:shape>
                 </v:group>
-                <v:group id="Группа 15" o:spid="_x0000_s1101" style="position:absolute;left:40358;top:18862;width:8477;height:4864" coordorigin="45992,14448" coordsize="8477,4863" o:gfxdata="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">
-                  <v:oval id="Овал 81" o:spid="_x0000_s1102" style="position:absolute;left:45992;top:14840;width:8478;height:3905;visibility:visible;mso-wrap-style:square;v-text-anchor:middle" o:gfxdata="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" filled="f" strokecolor="black [3200]"/>
-                  <v:shape id="Надпись 92" o:spid="_x0000_s1103" type="#_x0000_t202" style="position:absolute;left:47643;top:14448;width:6129;height:4863;visibility:visible;mso-wrap-style:square;v-text-anchor:top" o:gfxdata="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" filled="f" stroked="f">
+                <v:group id="Группа 15" o:spid="_x0000_s1100" style="position:absolute;left:40358;top:9611;width:8477;height:4864" coordorigin="45992,14448" coordsize="8477,4863" o:gfxdata="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">
+                  <v:oval id="Овал 81" o:spid="_x0000_s1101" style="position:absolute;left:45992;top:14840;width:8478;height:3905;visibility:visible;mso-wrap-style:square;v-text-anchor:middle" o:gfxdata="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" filled="f" strokecolor="black [3200]"/>
+                  <v:shape id="Надпись 92" o:spid="_x0000_s1102" type="#_x0000_t202" style="position:absolute;left:47643;top:14448;width:6129;height:4863;visibility:visible;mso-wrap-style:square;v-text-anchor:top" o:gfxdata="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" filled="f" stroked="f">
                     <v:textbox>
                       <w:txbxContent>
                         <w:p>
@@ -3301,69 +2973,6 @@
                     </v:textbox>
                   </v:shape>
                 </v:group>
-                <v:roundrect id="Прямоугольник: скругленные углы 22" o:spid="_x0000_s1104" style="position:absolute;left:4242;top:956;width:10315;height:3584;visibility:visible;mso-wrap-style:square;v-text-anchor:middle" arcsize="10923f" o:gfxdata="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" filled="f" strokecolor="black [3200]">
-                  <v:textbox>
-                    <w:txbxContent>
-                      <w:p>
-                        <w:pPr>
-                          <w:jc w:val="center"/>
-                        </w:pPr>
-                        <w:r>
-                          <w:t>База Данных</w:t>
-                        </w:r>
-                      </w:p>
-                    </w:txbxContent>
-                  </v:textbox>
-                </v:roundrect>
-                <v:shapetype id="_x0000_t110" coordsize="21600,21600" o:spt="110" path="m10800,l,10800,10800,21600,21600,10800xe">
-                  <v:stroke joinstyle="miter"/>
-                  <v:path gradientshapeok="t" o:connecttype="rect" textboxrect="5400,5400,16200,16200"/>
-                </v:shapetype>
-                <v:shape id="Блок-схема: решение 20" o:spid="_x0000_s1105" type="#_x0000_t110" style="position:absolute;left:24224;width:10850;height:5731;visibility:visible;mso-wrap-style:square;v-text-anchor:middle" o:gfxdata="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" fillcolor="white [3212]" strokecolor="black [3200]"/>
-                <v:shape id="Надпись 23" o:spid="_x0000_s1106" type="#_x0000_t202" style="position:absolute;left:24644;top:1541;width:10703;height:2485;visibility:visible;mso-wrap-style:square;v-text-anchor:top" o:gfxdata="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" filled="f" stroked="f">
-                  <v:textbox>
-                    <w:txbxContent>
-                      <w:p>
-                        <w:r>
-                          <w:t>Хранит/(-</w:t>
-                        </w:r>
-                        <w:proofErr w:type="spellStart"/>
-                        <w:r>
-                          <w:t>тся</w:t>
-                        </w:r>
-                        <w:proofErr w:type="spellEnd"/>
-                        <w:r>
-                          <w:t>) в</w:t>
-                        </w:r>
-                      </w:p>
-                    </w:txbxContent>
-                  </v:textbox>
-                </v:shape>
-                <v:shapetype id="_x0000_t5" coordsize="21600,21600" o:spt="5" adj="10800" path="m@0,l,21600r21600,xe">
-                  <v:stroke joinstyle="miter"/>
-                  <v:formulas>
-                    <v:f eqn="val #0"/>
-                    <v:f eqn="prod #0 1 2"/>
-                    <v:f eqn="sum @1 10800 0"/>
-                  </v:formulas>
-                  <v:path gradientshapeok="t" o:connecttype="custom" o:connectlocs="@0,0;@1,10800;0,21600;10800,21600;21600,21600;@2,10800" textboxrect="0,10800,10800,18000;5400,10800,16200,18000;10800,10800,21600,18000;0,7200,7200,21600;7200,7200,14400,21600;14400,7200,21600,21600"/>
-                  <v:handles>
-                    <v:h position="#0,topLeft" xrange="0,21600"/>
-                  </v:handles>
-                </v:shapetype>
-                <v:shape id="Равнобедренный треугольник 24" o:spid="_x0000_s1107" type="#_x0000_t5" style="position:absolute;left:28558;top:7516;width:2012;height:1734;visibility:visible;mso-wrap-style:square;v-text-anchor:middle" o:gfxdata="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" filled="f" strokecolor="black [3200]" strokeweight="1pt"/>
-                <v:line id="Прямая соединительная линия 25" o:spid="_x0000_s1108" style="position:absolute;visibility:visible;mso-wrap-style:square" from="18525,1995" to="18525,3539" o:connectortype="straight" o:gfxdata="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" strokecolor="black [3200]" strokeweight="1pt">
-                  <v:stroke joinstyle="miter"/>
-                </v:line>
-                <v:line id="Прямая соединительная линия 94" o:spid="_x0000_s1109" style="position:absolute;visibility:visible;mso-wrap-style:square" from="18941,1995" to="18941,3539" o:connectortype="straight" o:gfxdata="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" strokecolor="black [3200]" strokeweight="1pt">
-                  <v:stroke joinstyle="miter"/>
-                </v:line>
-                <v:line id="Прямая соединительная линия 26" o:spid="_x0000_s1110" style="position:absolute;visibility:visible;mso-wrap-style:square" from="28797,6389" to="30163,6389" o:connectortype="straight" o:gfxdata="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" strokecolor="black [3200]" strokeweight="1pt">
-                  <v:stroke joinstyle="miter"/>
-                </v:line>
-                <v:line id="Прямая соединительная линия 95" o:spid="_x0000_s1111" style="position:absolute;visibility:visible;mso-wrap-style:square" from="28797,6805" to="30163,6805" o:connectortype="straight" o:gfxdata="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" strokecolor="black [3200]" strokeweight="1pt">
-                  <v:stroke joinstyle="miter"/>
-                </v:line>
                 <w10:anchorlock/>
               </v:group>
             </w:pict>
@@ -3374,10 +2983,10 @@
     <w:p>
       <w:r>
         <w:drawing>
-          <wp:inline distT="0" distB="0" distL="0" distR="0" wp14:anchorId="393BB14E" wp14:editId="75A6B777">
-            <wp:extent cx="5959475" cy="4477385"/>
-            <wp:effectExtent l="0" t="0" r="3175" b="0"/>
-            <wp:docPr id="27" name="Рисунок 27"/>
+          <wp:inline distT="0" distB="0" distL="0" distR="0" wp14:anchorId="3F4BA88A" wp14:editId="2B5DF886">
+            <wp:extent cx="5966460" cy="3550920"/>
+            <wp:effectExtent l="0" t="0" r="0" b="0"/>
+            <wp:docPr id="19" name="Рисунок 19"/>
             <wp:cNvGraphicFramePr>
               <a:graphicFrameLocks xmlns:a="http://schemas.openxmlformats.org/drawingml/2006/main" noChangeAspect="1"/>
             </wp:cNvGraphicFramePr>
@@ -3406,7 +3015,7 @@
                   <pic:spPr bwMode="auto">
                     <a:xfrm>
                       <a:off x="0" y="0"/>
-                      <a:ext cx="5959475" cy="4477385"/>
+                      <a:ext cx="5966460" cy="3550920"/>
                     </a:xfrm>
                     <a:prstGeom prst="rect">
                       <a:avLst/>
@@ -3452,7 +3061,7 @@
       </w:pPr>
     </w:pPrDefault>
   </w:docDefaults>
-  <w:latentStyles w:defLockedState="0" w:defUIPriority="99" w:defSemiHidden="0" w:defUnhideWhenUsed="0" w:defQFormat="0" w:count="376">
+  <w:latentStyles w:defLockedState="0" w:defUIPriority="99" w:defSemiHidden="0" w:defUnhideWhenUsed="0" w:defQFormat="0" w:count="375">
     <w:lsdException w:name="Normal" w:uiPriority="0" w:qFormat="1"/>
     <w:lsdException w:name="heading 1" w:uiPriority="9" w:qFormat="1"/>
     <w:lsdException w:name="heading 2" w:semiHidden="1" w:uiPriority="9" w:unhideWhenUsed="1" w:qFormat="1"/>
@@ -3828,7 +3437,6 @@
     <w:lsdException w:name="Smart Hyperlink" w:semiHidden="1" w:unhideWhenUsed="1"/>
     <w:lsdException w:name="Hashtag" w:semiHidden="1" w:unhideWhenUsed="1"/>
     <w:lsdException w:name="Unresolved Mention" w:semiHidden="1" w:unhideWhenUsed="1"/>
-    <w:lsdException w:name="Smart Link" w:semiHidden="1" w:unhideWhenUsed="1"/>
   </w:latentStyles>
   <w:style w:type="paragraph" w:default="1" w:styleId="a">
     <w:name w:val="Normal"/>
